--- a/jcommons-datatransfer/documents/数据之间的转换.docx
+++ b/jcommons-datatransfer/documents/数据之间的转换.docx
@@ -1085,9 +1085,6 @@
           <w:numId w:val="2"/>
         </w:numPr>
         <w:ind w:firstLineChars="0"/>
-        <w:rPr>
-          <w:rFonts w:hint="eastAsia"/>
-        </w:rPr>
       </w:pPr>
       <w:r>
         <w:t>value = list.get(</w:t>
@@ -1137,13 +1134,7 @@
         <w:rPr>
           <w:rFonts w:hint="eastAsia"/>
         </w:rPr>
-        <w:t>，</w:t>
-      </w:r>
-      <w:r>
-        <w:rPr>
-          <w:rFonts w:hint="eastAsia"/>
-        </w:rPr>
-        <w:t>也可以配置每隔多少个下表就换行</w:t>
+        <w:t>，也可以配置每隔多少个下表就换行</w:t>
       </w:r>
     </w:p>
     <w:p>
@@ -1166,9 +1157,6 @@
     <w:p>
       <w:pPr>
         <w:ind w:left="1680"/>
-        <w:rPr>
-          <w:rFonts w:hint="eastAsia"/>
-        </w:rPr>
       </w:pPr>
     </w:p>
     <w:p>
@@ -1353,9 +1341,6 @@
           <w:numId w:val="3"/>
         </w:numPr>
         <w:ind w:firstLineChars="0"/>
-        <w:rPr>
-          <w:rFonts w:hint="eastAsia"/>
-        </w:rPr>
       </w:pPr>
       <w:r>
         <w:t>value = map.get(</w:t>
@@ -1371,11 +1356,6 @@
       </w:r>
     </w:p>
     <w:p>
-      <w:pPr>
-        <w:rPr>
-          <w:rFonts w:hint="eastAsia"/>
-        </w:rPr>
-      </w:pPr>
       <w:r>
         <w:tab/>
       </w:r>
@@ -1446,8 +1426,6 @@
       <w:r>
         <w:t xml:space="preserve"> </w:t>
       </w:r>
-      <w:bookmarkStart w:id="0" w:name="_GoBack"/>
-      <w:bookmarkEnd w:id="0"/>
     </w:p>
     <w:p>
       <w:pPr>
@@ -1457,9 +1435,6 @@
           <w:numId w:val="4"/>
         </w:numPr>
         <w:ind w:firstLineChars="0"/>
-        <w:rPr>
-          <w:rFonts w:hint="eastAsia"/>
-        </w:rPr>
       </w:pPr>
       <w:r>
         <w:rPr>
@@ -1523,9 +1498,6 @@
           <w:numId w:val="4"/>
         </w:numPr>
         <w:ind w:firstLineChars="0"/>
-        <w:rPr>
-          <w:rFonts w:hint="eastAsia"/>
-        </w:rPr>
       </w:pPr>
       <w:r>
         <w:rPr>
@@ -1535,11 +1507,6 @@
       </w:r>
     </w:p>
     <w:p>
-      <w:pPr>
-        <w:rPr>
-          <w:rFonts w:hint="eastAsia"/>
-        </w:rPr>
-      </w:pPr>
       <w:r>
         <w:tab/>
       </w:r>
@@ -1675,13 +1642,33 @@
     </w:p>
     <w:p>
       <w:pPr>
-        <w:pStyle w:val="a9"/>
-        <w:numPr>
-          <w:ilvl w:val="1"/>
-          <w:numId w:val="5"/>
-        </w:numPr>
-        <w:ind w:firstLineChars="0"/>
-      </w:pPr>
+        <w:ind w:left="2040"/>
+        <w:rPr>
+          <w:rFonts w:hint="eastAsia"/>
+        </w:rPr>
+      </w:pPr>
+      <w:hyperlink r:id="rId15" w:history="1">
+        <w:r>
+          <w:rPr>
+            <w:rStyle w:val="a4"/>
+          </w:rPr>
+          <w:t>temp</w:t>
+        </w:r>
+        <w:r>
+          <w:rPr>
+            <w:rStyle w:val="a4"/>
+          </w:rPr>
+          <w:t>l</w:t>
+        </w:r>
+        <w:r>
+          <w:rPr>
+            <w:rStyle w:val="a4"/>
+          </w:rPr>
+          <w:t>ate.xml</w:t>
+        </w:r>
+      </w:hyperlink>
+      <w:bookmarkStart w:id="0" w:name="_GoBack"/>
+      <w:bookmarkEnd w:id="0"/>
     </w:p>
     <w:p>
       <w:pPr>
@@ -1691,9 +1678,6 @@
           <w:numId w:val="5"/>
         </w:numPr>
         <w:ind w:firstLineChars="0"/>
-        <w:rPr>
-          <w:rFonts w:hint="eastAsia"/>
-        </w:rPr>
       </w:pPr>
       <w:r>
         <w:rPr>
@@ -1721,9 +1705,6 @@
     <w:p>
       <w:pPr>
         <w:ind w:left="1260"/>
-        <w:rPr>
-          <w:rFonts w:hint="eastAsia"/>
-        </w:rPr>
       </w:pPr>
       <w:r>
         <w:tab/>
@@ -2686,6 +2667,7 @@
   <w:style w:type="character" w:default="1" w:styleId="a0">
     <w:name w:val="Default Paragraph Font"/>
     <w:uiPriority w:val="1"/>
+    <w:semiHidden/>
     <w:unhideWhenUsed/>
   </w:style>
   <w:style w:type="table" w:default="1" w:styleId="a1">
@@ -2838,6 +2820,18 @@
     <w:pPr>
       <w:ind w:firstLineChars="200" w:firstLine="420"/>
     </w:pPr>
+  </w:style>
+  <w:style w:type="character" w:styleId="aa">
+    <w:name w:val="FollowedHyperlink"/>
+    <w:basedOn w:val="a0"/>
+    <w:uiPriority w:val="99"/>
+    <w:semiHidden/>
+    <w:unhideWhenUsed/>
+    <w:rsid w:val="006A4162"/>
+    <w:rPr>
+      <w:color w:val="954F72" w:themeColor="followedHyperlink"/>
+      <w:u w:val="single"/>
+    </w:rPr>
   </w:style>
 </w:styles>
 </file>
@@ -3108,7 +3102,7 @@
 </file>
 
 <file path=customXml/itemProps1.xml><?xml version="1.0" encoding="utf-8"?>
-<ds:datastoreItem xmlns:ds="http://schemas.openxmlformats.org/officeDocument/2006/customXml" ds:itemID="{28C85333-B429-4D5C-B9BB-06BA5CE645C0}">
+<ds:datastoreItem xmlns:ds="http://schemas.openxmlformats.org/officeDocument/2006/customXml" ds:itemID="{3527B0CB-A43E-464E-AAFD-234EE7D61298}">
   <ds:schemaRefs>
     <ds:schemaRef ds:uri="http://schemas.openxmlformats.org/officeDocument/2006/bibliography"/>
   </ds:schemaRefs>
